--- a/SRS-需求规格说明书.docx
+++ b/SRS-需求规格说明书.docx
@@ -120,7 +120,7 @@
           <w:sz w:val="52"/>
           <w:szCs w:val="52"/>
         </w:rPr>
-        <w:t>1.0.0</w:t>
+        <w:t>1.0.1</w:t>
       </w:r>
     </w:p>
     <w:p>
@@ -321,19 +321,12 @@
             <w:shd w:val="clear" w:color="auto" w:fill="auto"/>
           </w:tcPr>
           <w:p>
-            <w:pPr>
-              <w:rPr>
-                <w:rFonts w:hint="eastAsia"/>
-              </w:rPr>
-            </w:pPr>
             <w:r>
               <w:rPr>
                 <w:rFonts w:hint="eastAsia"/>
               </w:rPr>
               <w:t>范围及业务需求部分</w:t>
             </w:r>
-            <w:bookmarkStart w:id="0" w:name="_GoBack"/>
-            <w:bookmarkEnd w:id="0"/>
           </w:p>
         </w:tc>
       </w:tr>
@@ -422,11 +415,6 @@
             <w:shd w:val="clear" w:color="auto" w:fill="auto"/>
           </w:tcPr>
           <w:p>
-            <w:pPr>
-              <w:rPr>
-                <w:rFonts w:hint="eastAsia"/>
-              </w:rPr>
-            </w:pPr>
             <w:r>
               <w:rPr>
                 <w:rFonts w:hint="eastAsia"/>
@@ -474,11 +462,6 @@
             <w:shd w:val="clear" w:color="auto" w:fill="auto"/>
           </w:tcPr>
           <w:p>
-            <w:pPr>
-              <w:rPr>
-                <w:rFonts w:hint="eastAsia"/>
-              </w:rPr>
-            </w:pPr>
             <w:r>
               <w:rPr>
                 <w:rFonts w:hint="eastAsia"/>
@@ -526,11 +509,6 @@
             <w:shd w:val="clear" w:color="auto" w:fill="auto"/>
           </w:tcPr>
           <w:p>
-            <w:pPr>
-              <w:rPr>
-                <w:rFonts w:hint="eastAsia"/>
-              </w:rPr>
-            </w:pPr>
             <w:r>
               <w:rPr>
                 <w:rFonts w:hint="eastAsia"/>
@@ -799,35 +777,70 @@
             <w:tcW w:w="794" w:type="dxa"/>
             <w:shd w:val="clear" w:color="auto" w:fill="auto"/>
           </w:tcPr>
-          <w:p/>
+          <w:p>
+            <w:r>
+              <w:rPr>
+                <w:rFonts w:hint="eastAsia"/>
+              </w:rPr>
+              <w:t>1.0.1</w:t>
+            </w:r>
+          </w:p>
         </w:tc>
         <w:tc>
           <w:tcPr>
             <w:tcW w:w="1260" w:type="dxa"/>
             <w:shd w:val="clear" w:color="auto" w:fill="auto"/>
           </w:tcPr>
-          <w:p/>
+          <w:p>
+            <w:r>
+              <w:rPr>
+                <w:rFonts w:hint="eastAsia"/>
+              </w:rPr>
+              <w:t>4.1</w:t>
+            </w:r>
+          </w:p>
         </w:tc>
         <w:tc>
           <w:tcPr>
             <w:tcW w:w="2160" w:type="dxa"/>
             <w:shd w:val="clear" w:color="auto" w:fill="auto"/>
           </w:tcPr>
-          <w:p/>
+          <w:p>
+            <w:r>
+              <w:rPr>
+                <w:rFonts w:hint="eastAsia"/>
+              </w:rPr>
+              <w:t>王贺正</w:t>
+            </w:r>
+          </w:p>
         </w:tc>
         <w:tc>
           <w:tcPr>
             <w:tcW w:w="1095" w:type="dxa"/>
             <w:shd w:val="clear" w:color="auto" w:fill="auto"/>
           </w:tcPr>
-          <w:p/>
+          <w:p>
+            <w:r>
+              <w:rPr>
+                <w:rFonts w:hint="eastAsia"/>
+              </w:rPr>
+              <w:t>王贺正</w:t>
+            </w:r>
+          </w:p>
         </w:tc>
         <w:tc>
           <w:tcPr>
             <w:tcW w:w="3045" w:type="dxa"/>
             <w:shd w:val="clear" w:color="auto" w:fill="auto"/>
           </w:tcPr>
-          <w:p/>
+          <w:p>
+            <w:r>
+              <w:rPr>
+                <w:rFonts w:hint="eastAsia"/>
+              </w:rPr>
+              <w:t>部分修改</w:t>
+            </w:r>
+          </w:p>
         </w:tc>
       </w:tr>
       <w:tr>
@@ -993,17 +1006,6 @@
     </w:tbl>
     <w:p>
       <w:pPr>
-        <w:jc w:val="center"/>
-        <w:rPr>
-          <w:rFonts w:eastAsia="黑体"/>
-          <w:sz w:val="28"/>
-          <w:szCs w:val="28"/>
-        </w:rPr>
-      </w:pPr>
-    </w:p>
-    <w:p>
-      <w:pPr>
-        <w:jc w:val="center"/>
         <w:rPr>
           <w:rFonts w:eastAsia="黑体"/>
           <w:sz w:val="28"/>
@@ -1882,7 +1884,7 @@
       <w:pPr>
         <w:pStyle w:val="1"/>
       </w:pPr>
-      <w:bookmarkStart w:id="1" w:name="_Toc264820566"/>
+      <w:bookmarkStart w:id="0" w:name="_Toc264820566"/>
       <w:r>
         <w:rPr>
           <w:rFonts w:hint="eastAsia"/>
@@ -1890,23 +1892,23 @@
         <w:lastRenderedPageBreak/>
         <w:t>范围</w:t>
       </w:r>
-      <w:bookmarkStart w:id="2" w:name="_Toc264820568"/>
-      <w:bookmarkEnd w:id="1"/>
+      <w:bookmarkStart w:id="1" w:name="_Toc264820568"/>
+      <w:bookmarkEnd w:id="0"/>
     </w:p>
     <w:p>
       <w:pPr>
         <w:pStyle w:val="2"/>
         <w:spacing w:beforeLines="50" w:before="156" w:line="240" w:lineRule="auto"/>
       </w:pPr>
-      <w:bookmarkStart w:id="3" w:name="_Toc265683139"/>
+      <w:bookmarkStart w:id="2" w:name="_Toc265683139"/>
+      <w:bookmarkEnd w:id="1"/>
+      <w:r>
+        <w:rPr>
+          <w:rFonts w:hint="eastAsia"/>
+        </w:rPr>
+        <w:t>项目概述</w:t>
+      </w:r>
       <w:bookmarkEnd w:id="2"/>
-      <w:r>
-        <w:rPr>
-          <w:rFonts w:hint="eastAsia"/>
-        </w:rPr>
-        <w:t>项目概述</w:t>
-      </w:r>
-      <w:bookmarkEnd w:id="3"/>
     </w:p>
     <w:p>
       <w:pPr>
@@ -1982,14 +1984,14 @@
         <w:pStyle w:val="2"/>
         <w:spacing w:beforeLines="50" w:before="156" w:line="240" w:lineRule="auto"/>
       </w:pPr>
-      <w:bookmarkStart w:id="4" w:name="_Toc265683140"/>
+      <w:bookmarkStart w:id="3" w:name="_Toc265683140"/>
       <w:r>
         <w:rPr>
           <w:rFonts w:hint="eastAsia"/>
         </w:rPr>
         <w:t>文档概述</w:t>
       </w:r>
-      <w:bookmarkEnd w:id="4"/>
+      <w:bookmarkEnd w:id="3"/>
     </w:p>
     <w:p>
       <w:pPr>
@@ -2041,14 +2043,14 @@
         <w:pStyle w:val="2"/>
         <w:spacing w:beforeLines="50" w:before="156" w:line="276" w:lineRule="auto"/>
       </w:pPr>
-      <w:bookmarkStart w:id="5" w:name="_Toc265683141"/>
+      <w:bookmarkStart w:id="4" w:name="_Toc265683141"/>
       <w:r>
         <w:rPr>
           <w:rFonts w:hint="eastAsia"/>
         </w:rPr>
         <w:t>术语和缩略词</w:t>
       </w:r>
-      <w:bookmarkEnd w:id="5"/>
+      <w:bookmarkEnd w:id="4"/>
     </w:p>
     <w:p>
       <w:pPr>
@@ -2134,9 +2136,9 @@
         <w:tblLook w:val="04A0" w:firstRow="1" w:lastRow="0" w:firstColumn="1" w:lastColumn="0" w:noHBand="0" w:noVBand="1"/>
       </w:tblPr>
       <w:tblGrid>
-        <w:gridCol w:w="1079"/>
-        <w:gridCol w:w="2213"/>
-        <w:gridCol w:w="5010"/>
+        <w:gridCol w:w="1076"/>
+        <w:gridCol w:w="2207"/>
+        <w:gridCol w:w="5019"/>
       </w:tblGrid>
       <w:tr>
         <w:tc>
@@ -2233,8 +2235,30 @@
           </w:tcPr>
           <w:p>
             <w:pPr>
-              <w:spacing w:beforeLines="50" w:before="156" w:line="240" w:lineRule="auto"/>
+              <w:widowControl/>
+              <w:spacing w:line="240" w:lineRule="auto"/>
+              <w:jc w:val="left"/>
+              <w:rPr>
+                <w:rFonts w:eastAsia="Times New Roman"/>
+                <w:kern w:val="0"/>
+              </w:rPr>
             </w:pPr>
+            <w:r>
+              <w:t>Universal Serial Bus</w:t>
+            </w:r>
+            <w:r>
+              <w:rPr>
+                <w:rFonts w:hint="eastAsia"/>
+              </w:rPr>
+              <w:t>,</w:t>
+            </w:r>
+            <w:r>
+              <w:rPr>
+                <w:rFonts w:eastAsia="Times New Roman" w:hint="eastAsia"/>
+                <w:kern w:val="0"/>
+              </w:rPr>
+              <w:t xml:space="preserve"> </w:t>
+            </w:r>
             <w:r>
               <w:rPr>
                 <w:rFonts w:hint="eastAsia"/>
@@ -2354,6 +2378,12 @@
               <w:rPr>
                 <w:rFonts w:hint="eastAsia"/>
               </w:rPr>
+              <w:t>Robot Operating System</w:t>
+            </w:r>
+            <w:r>
+              <w:rPr>
+                <w:rFonts w:hint="eastAsia"/>
+              </w:rPr>
               <w:t>机器人操作系统</w:t>
             </w:r>
           </w:p>
@@ -2407,6 +2437,12 @@
               <w:rPr>
                 <w:rFonts w:hint="eastAsia"/>
               </w:rPr>
+              <w:t>Graphic User Interface</w:t>
+            </w:r>
+            <w:r>
+              <w:rPr>
+                <w:rFonts w:hint="eastAsia"/>
+              </w:rPr>
               <w:t>图形用户界面</w:t>
             </w:r>
           </w:p>
@@ -2460,6 +2496,12 @@
               <w:rPr>
                 <w:rFonts w:hint="eastAsia"/>
               </w:rPr>
+              <w:t>Integrated Development Environment</w:t>
+            </w:r>
+            <w:r>
+              <w:rPr>
+                <w:rFonts w:hint="eastAsia"/>
+              </w:rPr>
               <w:t>集成开发环境</w:t>
             </w:r>
           </w:p>
@@ -2557,14 +2599,12 @@
             <w:pPr>
               <w:spacing w:beforeLines="50" w:before="156" w:line="240" w:lineRule="auto"/>
             </w:pPr>
-            <w:proofErr w:type="spellStart"/>
             <w:r>
               <w:rPr>
                 <w:rFonts w:hint="eastAsia"/>
               </w:rPr>
               <w:t>git</w:t>
             </w:r>
-            <w:proofErr w:type="spellEnd"/>
           </w:p>
         </w:tc>
         <w:tc>
@@ -2597,7 +2637,7 @@
         <w:pStyle w:val="2"/>
         <w:spacing w:beforeLines="50" w:before="156" w:line="240" w:lineRule="auto"/>
       </w:pPr>
-      <w:bookmarkStart w:id="6" w:name="_Toc265683142"/>
+      <w:bookmarkStart w:id="5" w:name="_Toc265683142"/>
       <w:r>
         <w:rPr>
           <w:rFonts w:hint="eastAsia"/>
@@ -2605,7 +2645,7 @@
         <w:lastRenderedPageBreak/>
         <w:t>引用文档</w:t>
       </w:r>
-      <w:bookmarkEnd w:id="6"/>
+      <w:bookmarkEnd w:id="5"/>
     </w:p>
     <w:p>
       <w:pPr>
@@ -2706,8 +2746,8 @@
             <w:pPr>
               <w:spacing w:beforeLines="50" w:before="156" w:line="240" w:lineRule="auto"/>
             </w:pPr>
-            <w:bookmarkStart w:id="7" w:name="_Toc265575596"/>
-            <w:bookmarkStart w:id="8" w:name="_Toc264820572"/>
+            <w:bookmarkStart w:id="6" w:name="_Toc265575596"/>
+            <w:bookmarkStart w:id="7" w:name="_Toc264820572"/>
             <w:r>
               <w:rPr>
                 <w:rFonts w:hint="eastAsia"/>
@@ -2949,7 +2989,7 @@
         </w:rPr>
         <w:t>业务</w:t>
       </w:r>
-      <w:bookmarkEnd w:id="7"/>
+      <w:bookmarkEnd w:id="6"/>
       <w:r>
         <w:rPr>
           <w:rFonts w:hint="eastAsia"/>
@@ -3201,7 +3241,13 @@
         <w:rPr>
           <w:rFonts w:hint="eastAsia"/>
         </w:rPr>
-        <w:t>业务需求流程图</w:t>
+        <w:t>业务需求活动</w:t>
+      </w:r>
+      <w:r>
+        <w:rPr>
+          <w:rFonts w:hint="eastAsia"/>
+        </w:rPr>
+        <w:t>图</w:t>
       </w:r>
     </w:p>
     <w:p>
@@ -3215,7 +3261,7 @@
         <w:lastRenderedPageBreak/>
         <w:t>功能需求</w:t>
       </w:r>
-      <w:bookmarkEnd w:id="8"/>
+      <w:bookmarkEnd w:id="7"/>
     </w:p>
     <w:p>
       <w:r>
@@ -3548,7 +3594,6 @@
         </w:rPr>
         <w:t>终端，并输入</w:t>
       </w:r>
-      <w:proofErr w:type="spellStart"/>
       <w:r>
         <w:rPr>
           <w:rFonts w:ascii="Times New Roman" w:eastAsia="宋体" w:hAnsi="Times New Roman" w:cs="Times New Roman" w:hint="eastAsia"/>
@@ -3557,69 +3602,83 @@
         </w:rPr>
         <w:t>roslaunch</w:t>
       </w:r>
-      <w:proofErr w:type="spellEnd"/>
       <w:r>
         <w:rPr>
           <w:rFonts w:ascii="Times New Roman" w:eastAsia="宋体" w:hAnsi="Times New Roman" w:cs="Times New Roman"/>
           <w:color w:val="auto"/>
           <w:kern w:val="2"/>
         </w:rPr>
-        <w:t xml:space="preserve"> </w:t>
-      </w:r>
-      <w:proofErr w:type="spellStart"/>
-      <w:r>
+        <w:t xml:space="preserve"> wpb_home_bringup js_ctrl.launch</w:t>
+      </w:r>
+      <w:r>
+        <w:rPr>
+          <w:rFonts w:ascii="Times New Roman" w:eastAsia="宋体" w:hAnsi="Times New Roman" w:cs="Times New Roman" w:hint="eastAsia"/>
+          <w:color w:val="auto"/>
+          <w:kern w:val="2"/>
+        </w:rPr>
+        <w:t>指令。</w:t>
+      </w:r>
+    </w:p>
+    <w:p>
+      <w:pPr>
+        <w:pStyle w:val="Default"/>
+        <w:jc w:val="both"/>
         <w:rPr>
           <w:rFonts w:ascii="Times New Roman" w:eastAsia="宋体" w:hAnsi="Times New Roman" w:cs="Times New Roman"/>
           <w:color w:val="auto"/>
           <w:kern w:val="2"/>
         </w:rPr>
-        <w:t>wpb_home_bringup</w:t>
-      </w:r>
-      <w:proofErr w:type="spellEnd"/>
+      </w:pPr>
       <w:r>
         <w:rPr>
           <w:rFonts w:ascii="Times New Roman" w:eastAsia="宋体" w:hAnsi="Times New Roman" w:cs="Times New Roman"/>
           <w:color w:val="auto"/>
           <w:kern w:val="2"/>
         </w:rPr>
-        <w:t xml:space="preserve"> </w:t>
-      </w:r>
-      <w:proofErr w:type="spellStart"/>
-      <w:r>
+        <w:tab/>
+      </w:r>
+      <w:r>
+        <w:rPr>
+          <w:rFonts w:ascii="Times New Roman" w:eastAsia="宋体" w:hAnsi="Times New Roman" w:cs="Times New Roman" w:hint="eastAsia"/>
+          <w:color w:val="auto"/>
+          <w:kern w:val="2"/>
+        </w:rPr>
+        <w:t>4.</w:t>
+      </w:r>
+      <w:r>
+        <w:rPr>
+          <w:rFonts w:ascii="Times New Roman" w:eastAsia="宋体" w:hAnsi="Times New Roman" w:cs="Times New Roman" w:hint="eastAsia"/>
+          <w:color w:val="auto"/>
+          <w:kern w:val="2"/>
+        </w:rPr>
+        <w:t>待终端上显示出速度信息显示行时，可以拨动手柄摇杆。</w:t>
+      </w:r>
+    </w:p>
+    <w:p>
+      <w:pPr>
+        <w:pStyle w:val="Default"/>
+        <w:jc w:val="both"/>
         <w:rPr>
           <w:rFonts w:ascii="Times New Roman" w:eastAsia="宋体" w:hAnsi="Times New Roman" w:cs="Times New Roman"/>
           <w:color w:val="auto"/>
           <w:kern w:val="2"/>
         </w:rPr>
-        <w:t>js_ctrl.launch</w:t>
-      </w:r>
-      <w:proofErr w:type="spellEnd"/>
+      </w:pPr>
+      <w:r>
+        <w:rPr>
+          <w:rFonts w:ascii="Times New Roman" w:eastAsia="宋体" w:hAnsi="Times New Roman" w:cs="Times New Roman"/>
+          <w:color w:val="auto"/>
+          <w:kern w:val="2"/>
+        </w:rPr>
+        <w:tab/>
+      </w:r>
       <w:r>
         <w:rPr>
           <w:rFonts w:ascii="Times New Roman" w:eastAsia="宋体" w:hAnsi="Times New Roman" w:cs="Times New Roman" w:hint="eastAsia"/>
           <w:color w:val="auto"/>
           <w:kern w:val="2"/>
         </w:rPr>
-        <w:t>指令。</w:t>
-      </w:r>
-    </w:p>
-    <w:p>
-      <w:pPr>
-        <w:pStyle w:val="Default"/>
-        <w:jc w:val="both"/>
-        <w:rPr>
-          <w:rFonts w:ascii="Times New Roman" w:eastAsia="宋体" w:hAnsi="Times New Roman" w:cs="Times New Roman"/>
-          <w:color w:val="auto"/>
-          <w:kern w:val="2"/>
-        </w:rPr>
-      </w:pPr>
-      <w:r>
-        <w:rPr>
-          <w:rFonts w:ascii="Times New Roman" w:eastAsia="宋体" w:hAnsi="Times New Roman" w:cs="Times New Roman"/>
-          <w:color w:val="auto"/>
-          <w:kern w:val="2"/>
-        </w:rPr>
-        <w:tab/>
+        <w:t>5.</w:t>
       </w:r>
       <w:r>
         <w:rPr>
@@ -3627,49 +3686,6 @@
           <w:color w:val="auto"/>
           <w:kern w:val="2"/>
         </w:rPr>
-        <w:t>4.</w:t>
-      </w:r>
-      <w:r>
-        <w:rPr>
-          <w:rFonts w:ascii="Times New Roman" w:eastAsia="宋体" w:hAnsi="Times New Roman" w:cs="Times New Roman" w:hint="eastAsia"/>
-          <w:color w:val="auto"/>
-          <w:kern w:val="2"/>
-        </w:rPr>
-        <w:t>待终端上显示出速度信息显示行时，可以拨动手柄摇杆。</w:t>
-      </w:r>
-    </w:p>
-    <w:p>
-      <w:pPr>
-        <w:pStyle w:val="Default"/>
-        <w:jc w:val="both"/>
-        <w:rPr>
-          <w:rFonts w:ascii="Times New Roman" w:eastAsia="宋体" w:hAnsi="Times New Roman" w:cs="Times New Roman"/>
-          <w:color w:val="auto"/>
-          <w:kern w:val="2"/>
-        </w:rPr>
-      </w:pPr>
-      <w:r>
-        <w:rPr>
-          <w:rFonts w:ascii="Times New Roman" w:eastAsia="宋体" w:hAnsi="Times New Roman" w:cs="Times New Roman"/>
-          <w:color w:val="auto"/>
-          <w:kern w:val="2"/>
-        </w:rPr>
-        <w:tab/>
-      </w:r>
-      <w:r>
-        <w:rPr>
-          <w:rFonts w:ascii="Times New Roman" w:eastAsia="宋体" w:hAnsi="Times New Roman" w:cs="Times New Roman" w:hint="eastAsia"/>
-          <w:color w:val="auto"/>
-          <w:kern w:val="2"/>
-        </w:rPr>
-        <w:t>5.</w:t>
-      </w:r>
-      <w:r>
-        <w:rPr>
-          <w:rFonts w:ascii="Times New Roman" w:eastAsia="宋体" w:hAnsi="Times New Roman" w:cs="Times New Roman" w:hint="eastAsia"/>
-          <w:color w:val="auto"/>
-          <w:kern w:val="2"/>
-        </w:rPr>
         <w:t>打开机器人底盘面板上的红色急停开关，此时可以正常移动。</w:t>
       </w:r>
     </w:p>
@@ -3801,14 +3817,12 @@
         </w:rPr>
         <w:t>机器人开发者打开</w:t>
       </w:r>
-      <w:proofErr w:type="spellStart"/>
       <w:r>
         <w:rPr>
           <w:rFonts w:hint="eastAsia"/>
         </w:rPr>
         <w:t>RoboWare</w:t>
       </w:r>
-      <w:proofErr w:type="spellEnd"/>
       <w:r>
         <w:t xml:space="preserve"> </w:t>
       </w:r>
@@ -3853,14 +3867,12 @@
         </w:rPr>
         <w:t>机器人开发者于</w:t>
       </w:r>
-      <w:proofErr w:type="spellStart"/>
       <w:r>
         <w:rPr>
           <w:rFonts w:hint="eastAsia"/>
         </w:rPr>
         <w:t>src</w:t>
       </w:r>
-      <w:proofErr w:type="spellEnd"/>
       <w:r>
         <w:rPr>
           <w:rFonts w:hint="eastAsia"/>
@@ -3913,14 +3925,12 @@
         </w:rPr>
         <w:t>启动机器人核心节点，确认打开电源，输入</w:t>
       </w:r>
-      <w:proofErr w:type="spellStart"/>
       <w:r>
         <w:rPr>
           <w:rFonts w:hint="eastAsia"/>
         </w:rPr>
         <w:t>rosrun</w:t>
       </w:r>
-      <w:proofErr w:type="spellEnd"/>
       <w:r>
         <w:rPr>
           <w:rFonts w:hint="eastAsia"/>
@@ -4067,14 +4077,12 @@
         </w:rPr>
         <w:t>启动机器人以及激光雷达，并启动</w:t>
       </w:r>
-      <w:proofErr w:type="spellStart"/>
       <w:r>
         <w:rPr>
           <w:rFonts w:hint="eastAsia"/>
         </w:rPr>
         <w:t>Rviz</w:t>
       </w:r>
-      <w:proofErr w:type="spellEnd"/>
       <w:r>
         <w:rPr>
           <w:rFonts w:hint="eastAsia"/>
@@ -4315,14 +4323,14 @@
       <w:pPr>
         <w:pStyle w:val="1"/>
       </w:pPr>
-      <w:bookmarkStart w:id="9" w:name="_Toc264820573"/>
+      <w:bookmarkStart w:id="8" w:name="_Toc264820573"/>
       <w:r>
         <w:rPr>
           <w:rFonts w:hint="eastAsia"/>
         </w:rPr>
         <w:t>数据需求</w:t>
       </w:r>
-      <w:bookmarkEnd w:id="9"/>
+      <w:bookmarkEnd w:id="8"/>
     </w:p>
     <w:p>
       <w:r>
@@ -4842,278 +4850,272 @@
         </w:rPr>
         <w:t>雷达传感器（空间地图信息）</w:t>
       </w:r>
+    </w:p>
+    <w:p>
+      <w:pPr>
+        <w:pStyle w:val="1"/>
+      </w:pPr>
+      <w:bookmarkStart w:id="9" w:name="_Toc264820574"/>
+      <w:r>
+        <w:rPr>
+          <w:rFonts w:hint="eastAsia"/>
+        </w:rPr>
+        <w:t>非</w:t>
+      </w:r>
+      <w:r>
+        <w:rPr>
+          <w:rFonts w:hint="eastAsia"/>
+        </w:rPr>
+        <w:t>功能需求</w:t>
+      </w:r>
+      <w:bookmarkEnd w:id="9"/>
+    </w:p>
+    <w:p>
+      <w:pPr>
+        <w:ind w:firstLine="420"/>
+        <w:rPr>
+          <w:b/>
+        </w:rPr>
+      </w:pPr>
+      <w:r>
+        <w:rPr>
+          <w:rFonts w:hint="eastAsia"/>
+          <w:b/>
+        </w:rPr>
+        <w:t>5.</w:t>
+      </w:r>
+      <w:r>
+        <w:rPr>
+          <w:rFonts w:hint="eastAsia"/>
+          <w:b/>
+        </w:rPr>
+        <w:t>1</w:t>
+      </w:r>
+      <w:r>
+        <w:rPr>
+          <w:rFonts w:hint="eastAsia"/>
+          <w:b/>
+        </w:rPr>
+        <w:t>、功能性</w:t>
+      </w:r>
+    </w:p>
+    <w:p>
+      <w:pPr>
+        <w:ind w:firstLine="420"/>
+      </w:pPr>
+      <w:r>
+        <w:rPr>
+          <w:rFonts w:hint="eastAsia"/>
+        </w:rPr>
+        <w:t>•</w:t>
+      </w:r>
       <w:r>
         <w:rPr>
           <w:rFonts w:hint="eastAsia"/>
         </w:rPr>
         <w:t xml:space="preserve"> </w:t>
       </w:r>
-    </w:p>
-    <w:p>
-      <w:pPr>
-        <w:pStyle w:val="1"/>
-      </w:pPr>
-      <w:bookmarkStart w:id="10" w:name="_Toc264820574"/>
-      <w:r>
-        <w:rPr>
-          <w:rFonts w:hint="eastAsia"/>
-        </w:rPr>
-        <w:t>非</w:t>
-      </w:r>
-      <w:r>
-        <w:rPr>
-          <w:rFonts w:hint="eastAsia"/>
-        </w:rPr>
-        <w:t>功能需求</w:t>
+      <w:r>
+        <w:rPr>
+          <w:rFonts w:hint="eastAsia"/>
+        </w:rPr>
+        <w:t>适合性：机器人的机械臂能够适应基本机械臂操作，红外线扫描系统能够获取地图。</w:t>
+      </w:r>
+    </w:p>
+    <w:p>
+      <w:pPr>
+        <w:ind w:firstLine="420"/>
+      </w:pPr>
+      <w:r>
+        <w:rPr>
+          <w:rFonts w:hint="eastAsia"/>
+        </w:rPr>
+        <w:t>•</w:t>
+      </w:r>
+      <w:r>
+        <w:rPr>
+          <w:rFonts w:hint="eastAsia"/>
+        </w:rPr>
+        <w:t xml:space="preserve"> </w:t>
+      </w:r>
+      <w:r>
+        <w:rPr>
+          <w:rFonts w:hint="eastAsia"/>
+        </w:rPr>
+        <w:t>准确性：</w:t>
+      </w:r>
+      <w:r>
+        <w:rPr>
+          <w:rFonts w:hint="eastAsia"/>
+        </w:rPr>
+        <w:t>机器人操作系统响应时间小于</w:t>
+      </w:r>
+      <w:r>
+        <w:rPr>
+          <w:rFonts w:hint="eastAsia"/>
+        </w:rPr>
+        <w:t>0.2s</w:t>
+      </w:r>
+      <w:r>
+        <w:rPr>
+          <w:rFonts w:hint="eastAsia"/>
+        </w:rPr>
+        <w:t>，寻路系统对于终点的误差不超过</w:t>
+      </w:r>
+      <w:r>
+        <w:rPr>
+          <w:rFonts w:hint="eastAsia"/>
+        </w:rPr>
+        <w:t>20cm</w:t>
+      </w:r>
+      <w:r>
+        <w:rPr>
+          <w:rFonts w:hint="eastAsia"/>
+        </w:rPr>
+        <w:t>，机械臂对物体的识别率在</w:t>
+      </w:r>
+      <w:r>
+        <w:rPr>
+          <w:rFonts w:hint="eastAsia"/>
+        </w:rPr>
+        <w:t>98%</w:t>
+      </w:r>
+      <w:r>
+        <w:rPr>
+          <w:rFonts w:hint="eastAsia"/>
+        </w:rPr>
+        <w:t>以上。</w:t>
+      </w:r>
+    </w:p>
+    <w:p>
+      <w:pPr>
+        <w:ind w:firstLine="420"/>
+      </w:pPr>
+      <w:r>
+        <w:rPr>
+          <w:rFonts w:hint="eastAsia"/>
+        </w:rPr>
+        <w:t>•</w:t>
+      </w:r>
+      <w:r>
+        <w:rPr>
+          <w:rFonts w:hint="eastAsia"/>
+        </w:rPr>
+        <w:t xml:space="preserve"> </w:t>
+      </w:r>
+      <w:r>
+        <w:rPr>
+          <w:rFonts w:hint="eastAsia"/>
+        </w:rPr>
+        <w:t>依从性：依据启智机器人开发手册。</w:t>
+      </w:r>
+      <w:r>
+        <w:rPr>
+          <w:rFonts w:hint="eastAsia"/>
+        </w:rPr>
+        <w:t xml:space="preserve"> </w:t>
+      </w:r>
+    </w:p>
+    <w:p>
+      <w:pPr>
+        <w:ind w:firstLine="420"/>
+      </w:pPr>
+      <w:r>
+        <w:rPr>
+          <w:rFonts w:hint="eastAsia"/>
+        </w:rPr>
+        <w:t>•</w:t>
+      </w:r>
+      <w:r>
+        <w:rPr>
+          <w:rFonts w:hint="eastAsia"/>
+        </w:rPr>
+        <w:t xml:space="preserve"> </w:t>
+      </w:r>
+      <w:r>
+        <w:rPr>
+          <w:rFonts w:hint="eastAsia"/>
+        </w:rPr>
+        <w:t>安全性：机器人将拒绝除制定操作设备以外的任意设备给出的指令。</w:t>
+      </w:r>
+      <w:r>
+        <w:rPr>
+          <w:rFonts w:hint="eastAsia"/>
+        </w:rPr>
+        <w:t xml:space="preserve"> </w:t>
+      </w:r>
+    </w:p>
+    <w:p>
+      <w:pPr>
+        <w:ind w:firstLine="420"/>
+        <w:rPr>
+          <w:b/>
+        </w:rPr>
+      </w:pPr>
+      <w:r>
+        <w:rPr>
+          <w:rFonts w:hint="eastAsia"/>
+          <w:b/>
+        </w:rPr>
+        <w:t>5.</w:t>
+      </w:r>
+      <w:r>
+        <w:rPr>
+          <w:rFonts w:hint="eastAsia"/>
+          <w:b/>
+        </w:rPr>
+        <w:t>2</w:t>
+      </w:r>
+      <w:r>
+        <w:rPr>
+          <w:rFonts w:hint="eastAsia"/>
+          <w:b/>
+        </w:rPr>
+        <w:t>、可靠性</w:t>
+      </w:r>
+    </w:p>
+    <w:p>
+      <w:pPr>
+        <w:ind w:firstLine="420"/>
+      </w:pPr>
+      <w:r>
+        <w:rPr>
+          <w:rFonts w:hint="eastAsia"/>
+        </w:rPr>
+        <w:t>•</w:t>
+      </w:r>
+      <w:r>
+        <w:rPr>
+          <w:rFonts w:hint="eastAsia"/>
+        </w:rPr>
+        <w:t xml:space="preserve"> </w:t>
+      </w:r>
+      <w:r>
+        <w:rPr>
+          <w:rFonts w:hint="eastAsia"/>
+        </w:rPr>
+        <w:t>成熟性：</w:t>
+      </w:r>
+      <w:bookmarkStart w:id="10" w:name="_Hlk4789085"/>
+      <w:r>
+        <w:rPr>
+          <w:rFonts w:hint="eastAsia"/>
+        </w:rPr>
+        <w:t>机器人故障率小于</w:t>
+      </w:r>
+      <w:r>
+        <w:rPr>
+          <w:rFonts w:hint="eastAsia"/>
+        </w:rPr>
+        <w:t>0.1%</w:t>
+      </w:r>
+      <w:r>
+        <w:rPr>
+          <w:rFonts w:hint="eastAsia"/>
+        </w:rPr>
+        <w:t>。</w:t>
       </w:r>
       <w:bookmarkEnd w:id="10"/>
-    </w:p>
-    <w:p>
-      <w:pPr>
-        <w:ind w:firstLine="420"/>
-        <w:rPr>
-          <w:b/>
-        </w:rPr>
-      </w:pPr>
-      <w:r>
-        <w:rPr>
-          <w:rFonts w:hint="eastAsia"/>
-          <w:b/>
-        </w:rPr>
-        <w:t>5.</w:t>
-      </w:r>
-      <w:r>
-        <w:rPr>
-          <w:rFonts w:hint="eastAsia"/>
-          <w:b/>
-        </w:rPr>
-        <w:t>1</w:t>
-      </w:r>
-      <w:r>
-        <w:rPr>
-          <w:rFonts w:hint="eastAsia"/>
-          <w:b/>
-        </w:rPr>
-        <w:t>、功能性</w:t>
-      </w:r>
-    </w:p>
-    <w:p>
-      <w:pPr>
-        <w:ind w:firstLine="420"/>
-      </w:pPr>
-      <w:r>
-        <w:rPr>
-          <w:rFonts w:hint="eastAsia"/>
-        </w:rPr>
-        <w:t>•</w:t>
-      </w:r>
-      <w:r>
-        <w:rPr>
-          <w:rFonts w:hint="eastAsia"/>
-        </w:rPr>
-        <w:t xml:space="preserve"> </w:t>
-      </w:r>
-      <w:r>
-        <w:rPr>
-          <w:rFonts w:hint="eastAsia"/>
-        </w:rPr>
-        <w:t>适合性：机器人的机械臂能够适应基本机械臂操作，红外线扫描系统能够获取地图。</w:t>
-      </w:r>
-    </w:p>
-    <w:p>
-      <w:pPr>
-        <w:ind w:firstLine="420"/>
-      </w:pPr>
-      <w:r>
-        <w:rPr>
-          <w:rFonts w:hint="eastAsia"/>
-        </w:rPr>
-        <w:t>•</w:t>
-      </w:r>
-      <w:r>
-        <w:rPr>
-          <w:rFonts w:hint="eastAsia"/>
-        </w:rPr>
-        <w:t xml:space="preserve"> </w:t>
-      </w:r>
-      <w:r>
-        <w:rPr>
-          <w:rFonts w:hint="eastAsia"/>
-        </w:rPr>
-        <w:t>准确性：</w:t>
-      </w:r>
-      <w:r>
-        <w:rPr>
-          <w:rFonts w:hint="eastAsia"/>
-        </w:rPr>
-        <w:t>机器人操作系统响应时间小于</w:t>
-      </w:r>
-      <w:r>
-        <w:rPr>
-          <w:rFonts w:hint="eastAsia"/>
-        </w:rPr>
-        <w:t>0.2s</w:t>
-      </w:r>
-      <w:r>
-        <w:rPr>
-          <w:rFonts w:hint="eastAsia"/>
-        </w:rPr>
-        <w:t>，寻路系统对于终点的误差不超过</w:t>
-      </w:r>
-      <w:r>
-        <w:rPr>
-          <w:rFonts w:hint="eastAsia"/>
-        </w:rPr>
-        <w:t>20cm</w:t>
-      </w:r>
-      <w:r>
-        <w:rPr>
-          <w:rFonts w:hint="eastAsia"/>
-        </w:rPr>
-        <w:t>，机械臂对物体的识别率在</w:t>
-      </w:r>
-      <w:r>
-        <w:rPr>
-          <w:rFonts w:hint="eastAsia"/>
-        </w:rPr>
-        <w:t>98%</w:t>
-      </w:r>
-      <w:r>
-        <w:rPr>
-          <w:rFonts w:hint="eastAsia"/>
-        </w:rPr>
-        <w:t>以上。</w:t>
-      </w:r>
-    </w:p>
-    <w:p>
-      <w:pPr>
-        <w:ind w:firstLine="420"/>
-      </w:pPr>
-      <w:r>
-        <w:rPr>
-          <w:rFonts w:hint="eastAsia"/>
-        </w:rPr>
-        <w:t>•</w:t>
-      </w:r>
-      <w:r>
-        <w:rPr>
-          <w:rFonts w:hint="eastAsia"/>
-        </w:rPr>
-        <w:t xml:space="preserve"> </w:t>
-      </w:r>
-      <w:r>
-        <w:rPr>
-          <w:rFonts w:hint="eastAsia"/>
-        </w:rPr>
-        <w:t>依从性：依据启智机器人开发手册。</w:t>
-      </w:r>
-      <w:r>
-        <w:rPr>
-          <w:rFonts w:hint="eastAsia"/>
-        </w:rPr>
-        <w:t xml:space="preserve"> </w:t>
-      </w:r>
-    </w:p>
-    <w:p>
-      <w:pPr>
-        <w:ind w:firstLine="420"/>
-      </w:pPr>
-      <w:r>
-        <w:rPr>
-          <w:rFonts w:hint="eastAsia"/>
-        </w:rPr>
-        <w:t>•</w:t>
-      </w:r>
-      <w:r>
-        <w:rPr>
-          <w:rFonts w:hint="eastAsia"/>
-        </w:rPr>
-        <w:t xml:space="preserve"> </w:t>
-      </w:r>
-      <w:r>
-        <w:rPr>
-          <w:rFonts w:hint="eastAsia"/>
-        </w:rPr>
-        <w:t>安全性：机器人将拒绝除制定操作设备以外的任意设备给出的指令。</w:t>
-      </w:r>
-      <w:r>
-        <w:rPr>
-          <w:rFonts w:hint="eastAsia"/>
-        </w:rPr>
-        <w:t xml:space="preserve"> </w:t>
-      </w:r>
-    </w:p>
-    <w:p>
-      <w:pPr>
-        <w:ind w:firstLine="420"/>
-        <w:rPr>
-          <w:b/>
-        </w:rPr>
-      </w:pPr>
-      <w:r>
-        <w:rPr>
-          <w:rFonts w:hint="eastAsia"/>
-          <w:b/>
-        </w:rPr>
-        <w:t>5.</w:t>
-      </w:r>
-      <w:r>
-        <w:rPr>
-          <w:rFonts w:hint="eastAsia"/>
-          <w:b/>
-        </w:rPr>
-        <w:t>2</w:t>
-      </w:r>
-      <w:r>
-        <w:rPr>
-          <w:rFonts w:hint="eastAsia"/>
-          <w:b/>
-        </w:rPr>
-        <w:t>、可靠性</w:t>
-      </w:r>
-    </w:p>
-    <w:p>
-      <w:pPr>
-        <w:ind w:firstLine="420"/>
-      </w:pPr>
-      <w:r>
-        <w:rPr>
-          <w:rFonts w:hint="eastAsia"/>
-        </w:rPr>
-        <w:t>•</w:t>
-      </w:r>
-      <w:r>
-        <w:rPr>
-          <w:rFonts w:hint="eastAsia"/>
-        </w:rPr>
-        <w:t xml:space="preserve"> </w:t>
-      </w:r>
-      <w:r>
-        <w:rPr>
-          <w:rFonts w:hint="eastAsia"/>
-        </w:rPr>
-        <w:t>成熟性：</w:t>
-      </w:r>
-      <w:bookmarkStart w:id="11" w:name="_Hlk4789085"/>
-      <w:r>
-        <w:rPr>
-          <w:rFonts w:hint="eastAsia"/>
-        </w:rPr>
-        <w:t>机器人故障率小于</w:t>
-      </w:r>
-      <w:r>
-        <w:rPr>
-          <w:rFonts w:hint="eastAsia"/>
-        </w:rPr>
-        <w:t>0.1%</w:t>
-      </w:r>
-      <w:r>
-        <w:rPr>
-          <w:rFonts w:hint="eastAsia"/>
-        </w:rPr>
-        <w:t>。</w:t>
-      </w:r>
-      <w:bookmarkEnd w:id="11"/>
     </w:p>
     <w:p>
       <w:pPr>
@@ -5740,7 +5742,7 @@
       <w:pPr>
         <w:pStyle w:val="1"/>
       </w:pPr>
-      <w:bookmarkStart w:id="12" w:name="_Toc264820575"/>
+      <w:bookmarkStart w:id="11" w:name="_Toc264820575"/>
       <w:r>
         <w:rPr>
           <w:rFonts w:hint="eastAsia"/>
@@ -5756,7 +5758,7 @@
       <w:r>
         <w:t>开发</w:t>
       </w:r>
-      <w:bookmarkEnd w:id="12"/>
+      <w:bookmarkEnd w:id="11"/>
       <w:r>
         <w:rPr>
           <w:rFonts w:hint="eastAsia"/>
@@ -5786,7 +5788,7 @@
         <w:spacing w:beforeLines="50" w:before="156" w:line="240" w:lineRule="auto"/>
         <w:ind w:firstLine="420"/>
       </w:pPr>
-      <w:bookmarkStart w:id="13" w:name="_Toc264820577"/>
+      <w:bookmarkStart w:id="12" w:name="_Toc264820577"/>
       <w:r>
         <w:rPr>
           <w:rFonts w:hint="eastAsia"/>
@@ -5817,11 +5819,9 @@
       <w:r>
         <w:t>是一台卡片式小型计算机，它有一个处理器系统芯片（</w:t>
       </w:r>
-      <w:proofErr w:type="spellStart"/>
       <w:r>
         <w:t>SoC</w:t>
       </w:r>
-      <w:proofErr w:type="spellEnd"/>
       <w:r>
         <w:t>）</w:t>
       </w:r>
@@ -6006,6 +6006,7 @@
         <w:t>开源许可协议。</w:t>
       </w:r>
     </w:p>
+    <w:bookmarkEnd w:id="12"/>
     <w:p>
       <w:pPr>
         <w:pStyle w:val="2"/>
@@ -6014,9 +6015,8 @@
         <w:rPr>
           <w:rFonts w:hint="eastAsia"/>
         </w:rPr>
-        <w:t>软件</w:t>
-      </w:r>
-      <w:bookmarkEnd w:id="13"/>
+        <w:t>开发</w:t>
+      </w:r>
       <w:r>
         <w:rPr>
           <w:rFonts w:hint="eastAsia"/>
@@ -6029,7 +6029,7 @@
         <w:spacing w:beforeLines="50" w:before="156" w:line="240" w:lineRule="auto"/>
         <w:ind w:firstLine="420"/>
       </w:pPr>
-      <w:bookmarkStart w:id="14" w:name="_Toc264820578"/>
+      <w:bookmarkStart w:id="13" w:name="_Toc264820578"/>
       <w:r>
         <w:rPr>
           <w:rFonts w:hint="eastAsia"/>
@@ -6081,11 +6081,9 @@
       <w:r>
         <w:t>）</w:t>
       </w:r>
-      <w:proofErr w:type="spellStart"/>
       <w:r>
         <w:t>RoboWare</w:t>
       </w:r>
-      <w:proofErr w:type="spellEnd"/>
       <w:r>
         <w:rPr>
           <w:rFonts w:hint="eastAsia"/>
@@ -6098,14 +6096,12 @@
         </w:rPr>
         <w:t>，</w:t>
       </w:r>
-      <w:proofErr w:type="spellStart"/>
       <w:r>
         <w:rPr>
           <w:rFonts w:hint="eastAsia"/>
         </w:rPr>
         <w:t>RoboWare</w:t>
       </w:r>
-      <w:proofErr w:type="spellEnd"/>
       <w:r>
         <w:t xml:space="preserve"> Studio</w:t>
       </w:r>
@@ -6130,11 +6126,9 @@
       <w:r>
         <w:t>编译选项，部署代码到下位机，</w:t>
       </w:r>
-      <w:proofErr w:type="spellStart"/>
       <w:r>
         <w:t>git</w:t>
       </w:r>
-      <w:proofErr w:type="spellEnd"/>
       <w:r>
         <w:t>版本控制等功能</w:t>
       </w:r>
@@ -6155,7 +6149,7 @@
         </w:rPr>
         <w:t>用户界面需求</w:t>
       </w:r>
-      <w:bookmarkEnd w:id="14"/>
+      <w:bookmarkEnd w:id="13"/>
     </w:p>
     <w:p>
       <w:pPr>
@@ -6196,7 +6190,21 @@
         <w:rPr>
           <w:rFonts w:hint="eastAsia"/>
         </w:rPr>
-        <w:t>需要提供一个接受外部手柄信号的接口。功能二不需要提供任何接口或用户界面。功能三需要为用户提供</w:t>
+        <w:t>需要提供一个接受外部手柄信号的接口</w:t>
+      </w:r>
+      <w:r>
+        <w:rPr>
+          <w:rFonts w:hint="eastAsia"/>
+        </w:rPr>
+        <w:t>及机器人行进速度信息</w:t>
+      </w:r>
+      <w:bookmarkStart w:id="14" w:name="_GoBack"/>
+      <w:bookmarkEnd w:id="14"/>
+      <w:r>
+        <w:rPr>
+          <w:rFonts w:hint="eastAsia"/>
+        </w:rPr>
+        <w:t>。功能二不需要提供任何接口或用户界面。功能三需要为用户提供</w:t>
       </w:r>
       <w:r>
         <w:rPr>
@@ -6348,7 +6356,7 @@
         <w:rStyle w:val="a5"/>
         <w:noProof/>
       </w:rPr>
-      <w:t>1</w:t>
+      <w:t>8</w:t>
     </w:r>
     <w:r>
       <w:rPr>
@@ -8824,7 +8832,7 @@
 </file>
 
 <file path=customXml/itemProps1.xml><?xml version="1.0" encoding="utf-8"?>
-<ds:datastoreItem xmlns:ds="http://schemas.openxmlformats.org/officeDocument/2006/customXml" ds:itemID="{31645947-3FB8-C44A-9EF4-30BA58C1E367}">
+<ds:datastoreItem xmlns:ds="http://schemas.openxmlformats.org/officeDocument/2006/customXml" ds:itemID="{269B373D-6E09-FE4E-B60C-B688DE882BC1}">
   <ds:schemaRefs>
     <ds:schemaRef ds:uri="http://schemas.openxmlformats.org/officeDocument/2006/bibliography"/>
   </ds:schemaRefs>

--- a/SRS-需求规格说明书.docx
+++ b/SRS-需求规格说明书.docx
@@ -721,6 +721,12 @@
               <w:rPr>
                 <w:rFonts w:hint="eastAsia"/>
               </w:rPr>
+              <w:t>2019.</w:t>
+            </w:r>
+            <w:r>
+              <w:rPr>
+                <w:rFonts w:hint="eastAsia"/>
+              </w:rPr>
               <w:t>3.31</w:t>
             </w:r>
           </w:p>
@@ -796,6 +802,12 @@
               <w:rPr>
                 <w:rFonts w:hint="eastAsia"/>
               </w:rPr>
+              <w:t>2019.</w:t>
+            </w:r>
+            <w:r>
+              <w:rPr>
+                <w:rFonts w:hint="eastAsia"/>
+              </w:rPr>
               <w:t>4.1</w:t>
             </w:r>
           </w:p>
@@ -839,6 +851,108 @@
                 <w:rFonts w:hint="eastAsia"/>
               </w:rPr>
               <w:t>部分修改</w:t>
+            </w:r>
+          </w:p>
+        </w:tc>
+      </w:tr>
+      <w:tr>
+        <w:trPr>
+          <w:jc w:val="center"/>
+        </w:trPr>
+        <w:tc>
+          <w:tcPr>
+            <w:tcW w:w="794" w:type="dxa"/>
+            <w:shd w:val="clear" w:color="auto" w:fill="auto"/>
+          </w:tcPr>
+          <w:p>
+            <w:pPr>
+              <w:rPr>
+                <w:rFonts w:hint="eastAsia"/>
+              </w:rPr>
+            </w:pPr>
+            <w:r>
+              <w:rPr>
+                <w:rFonts w:hint="eastAsia"/>
+              </w:rPr>
+              <w:t>1.1.0</w:t>
+            </w:r>
+          </w:p>
+        </w:tc>
+        <w:tc>
+          <w:tcPr>
+            <w:tcW w:w="1260" w:type="dxa"/>
+            <w:shd w:val="clear" w:color="auto" w:fill="auto"/>
+          </w:tcPr>
+          <w:p>
+            <w:pPr>
+              <w:rPr>
+                <w:rFonts w:hint="eastAsia"/>
+              </w:rPr>
+            </w:pPr>
+            <w:r>
+              <w:rPr>
+                <w:rFonts w:hint="eastAsia"/>
+              </w:rPr>
+              <w:t>2019.5.11</w:t>
+            </w:r>
+          </w:p>
+        </w:tc>
+        <w:tc>
+          <w:tcPr>
+            <w:tcW w:w="2160" w:type="dxa"/>
+            <w:shd w:val="clear" w:color="auto" w:fill="auto"/>
+          </w:tcPr>
+          <w:p>
+            <w:pPr>
+              <w:rPr>
+                <w:rFonts w:hint="eastAsia"/>
+              </w:rPr>
+            </w:pPr>
+            <w:r>
+              <w:rPr>
+                <w:rFonts w:hint="eastAsia"/>
+              </w:rPr>
+              <w:t>王贺正</w:t>
+            </w:r>
+            <w:bookmarkStart w:id="0" w:name="_GoBack"/>
+            <w:bookmarkEnd w:id="0"/>
+          </w:p>
+        </w:tc>
+        <w:tc>
+          <w:tcPr>
+            <w:tcW w:w="1095" w:type="dxa"/>
+            <w:shd w:val="clear" w:color="auto" w:fill="auto"/>
+          </w:tcPr>
+          <w:p>
+            <w:pPr>
+              <w:rPr>
+                <w:rFonts w:hint="eastAsia"/>
+              </w:rPr>
+            </w:pPr>
+            <w:r>
+              <w:rPr>
+                <w:rFonts w:hint="eastAsia"/>
+              </w:rPr>
+              <w:t>王贺正</w:t>
+            </w:r>
+          </w:p>
+        </w:tc>
+        <w:tc>
+          <w:tcPr>
+            <w:tcW w:w="3045" w:type="dxa"/>
+            <w:shd w:val="clear" w:color="auto" w:fill="auto"/>
+          </w:tcPr>
+          <w:p>
+            <w:pPr>
+              <w:rPr>
+                <w:rFonts w:hint="eastAsia"/>
+              </w:rPr>
+            </w:pPr>
+            <w:r>
+              <w:rPr>
+                <w:rFonts w:hint="eastAsia"/>
+              </w:rPr>
+              <w:t>对功能需求部分进行部分修改</w:t>
             </w:r>
           </w:p>
         </w:tc>
@@ -963,46 +1077,6 @@
           <w:p/>
         </w:tc>
       </w:tr>
-      <w:tr>
-        <w:trPr>
-          <w:jc w:val="center"/>
-        </w:trPr>
-        <w:tc>
-          <w:tcPr>
-            <w:tcW w:w="794" w:type="dxa"/>
-            <w:shd w:val="clear" w:color="auto" w:fill="auto"/>
-          </w:tcPr>
-          <w:p/>
-        </w:tc>
-        <w:tc>
-          <w:tcPr>
-            <w:tcW w:w="1260" w:type="dxa"/>
-            <w:shd w:val="clear" w:color="auto" w:fill="auto"/>
-          </w:tcPr>
-          <w:p/>
-        </w:tc>
-        <w:tc>
-          <w:tcPr>
-            <w:tcW w:w="2160" w:type="dxa"/>
-            <w:shd w:val="clear" w:color="auto" w:fill="auto"/>
-          </w:tcPr>
-          <w:p/>
-        </w:tc>
-        <w:tc>
-          <w:tcPr>
-            <w:tcW w:w="1095" w:type="dxa"/>
-            <w:shd w:val="clear" w:color="auto" w:fill="auto"/>
-          </w:tcPr>
-          <w:p/>
-        </w:tc>
-        <w:tc>
-          <w:tcPr>
-            <w:tcW w:w="3045" w:type="dxa"/>
-            <w:shd w:val="clear" w:color="auto" w:fill="auto"/>
-          </w:tcPr>
-          <w:p/>
-        </w:tc>
-      </w:tr>
     </w:tbl>
     <w:p>
       <w:pPr>
@@ -1884,7 +1958,7 @@
       <w:pPr>
         <w:pStyle w:val="1"/>
       </w:pPr>
-      <w:bookmarkStart w:id="0" w:name="_Toc264820566"/>
+      <w:bookmarkStart w:id="1" w:name="_Toc264820566"/>
       <w:r>
         <w:rPr>
           <w:rFonts w:hint="eastAsia"/>
@@ -1892,23 +1966,23 @@
         <w:lastRenderedPageBreak/>
         <w:t>范围</w:t>
       </w:r>
-      <w:bookmarkStart w:id="1" w:name="_Toc264820568"/>
-      <w:bookmarkEnd w:id="0"/>
+      <w:bookmarkStart w:id="2" w:name="_Toc264820568"/>
+      <w:bookmarkEnd w:id="1"/>
     </w:p>
     <w:p>
       <w:pPr>
         <w:pStyle w:val="2"/>
         <w:spacing w:beforeLines="50" w:before="156" w:line="240" w:lineRule="auto"/>
       </w:pPr>
-      <w:bookmarkStart w:id="2" w:name="_Toc265683139"/>
-      <w:bookmarkEnd w:id="1"/>
+      <w:bookmarkStart w:id="3" w:name="_Toc265683139"/>
+      <w:bookmarkEnd w:id="2"/>
       <w:r>
         <w:rPr>
           <w:rFonts w:hint="eastAsia"/>
         </w:rPr>
         <w:t>项目概述</w:t>
       </w:r>
-      <w:bookmarkEnd w:id="2"/>
+      <w:bookmarkEnd w:id="3"/>
     </w:p>
     <w:p>
       <w:pPr>
@@ -1984,14 +2058,14 @@
         <w:pStyle w:val="2"/>
         <w:spacing w:beforeLines="50" w:before="156" w:line="240" w:lineRule="auto"/>
       </w:pPr>
-      <w:bookmarkStart w:id="3" w:name="_Toc265683140"/>
+      <w:bookmarkStart w:id="4" w:name="_Toc265683140"/>
       <w:r>
         <w:rPr>
           <w:rFonts w:hint="eastAsia"/>
         </w:rPr>
         <w:t>文档概述</w:t>
       </w:r>
-      <w:bookmarkEnd w:id="3"/>
+      <w:bookmarkEnd w:id="4"/>
     </w:p>
     <w:p>
       <w:pPr>
@@ -2043,14 +2117,14 @@
         <w:pStyle w:val="2"/>
         <w:spacing w:beforeLines="50" w:before="156" w:line="276" w:lineRule="auto"/>
       </w:pPr>
-      <w:bookmarkStart w:id="4" w:name="_Toc265683141"/>
+      <w:bookmarkStart w:id="5" w:name="_Toc265683141"/>
       <w:r>
         <w:rPr>
           <w:rFonts w:hint="eastAsia"/>
         </w:rPr>
         <w:t>术语和缩略词</w:t>
       </w:r>
-      <w:bookmarkEnd w:id="4"/>
+      <w:bookmarkEnd w:id="5"/>
     </w:p>
     <w:p>
       <w:pPr>
@@ -2599,12 +2673,14 @@
             <w:pPr>
               <w:spacing w:beforeLines="50" w:before="156" w:line="240" w:lineRule="auto"/>
             </w:pPr>
+            <w:proofErr w:type="spellStart"/>
             <w:r>
               <w:rPr>
                 <w:rFonts w:hint="eastAsia"/>
               </w:rPr>
               <w:t>git</w:t>
             </w:r>
+            <w:proofErr w:type="spellEnd"/>
           </w:p>
         </w:tc>
         <w:tc>
@@ -2637,7 +2713,7 @@
         <w:pStyle w:val="2"/>
         <w:spacing w:beforeLines="50" w:before="156" w:line="240" w:lineRule="auto"/>
       </w:pPr>
-      <w:bookmarkStart w:id="5" w:name="_Toc265683142"/>
+      <w:bookmarkStart w:id="6" w:name="_Toc265683142"/>
       <w:r>
         <w:rPr>
           <w:rFonts w:hint="eastAsia"/>
@@ -2645,7 +2721,7 @@
         <w:lastRenderedPageBreak/>
         <w:t>引用文档</w:t>
       </w:r>
-      <w:bookmarkEnd w:id="5"/>
+      <w:bookmarkEnd w:id="6"/>
     </w:p>
     <w:p>
       <w:pPr>
@@ -2746,8 +2822,8 @@
             <w:pPr>
               <w:spacing w:beforeLines="50" w:before="156" w:line="240" w:lineRule="auto"/>
             </w:pPr>
-            <w:bookmarkStart w:id="6" w:name="_Toc265575596"/>
-            <w:bookmarkStart w:id="7" w:name="_Toc264820572"/>
+            <w:bookmarkStart w:id="7" w:name="_Toc265575596"/>
+            <w:bookmarkStart w:id="8" w:name="_Toc264820572"/>
             <w:r>
               <w:rPr>
                 <w:rFonts w:hint="eastAsia"/>
@@ -2989,7 +3065,7 @@
         </w:rPr>
         <w:t>业务</w:t>
       </w:r>
-      <w:bookmarkEnd w:id="6"/>
+      <w:bookmarkEnd w:id="7"/>
       <w:r>
         <w:rPr>
           <w:rFonts w:hint="eastAsia"/>
@@ -3261,7 +3337,7 @@
         <w:lastRenderedPageBreak/>
         <w:t>功能需求</w:t>
       </w:r>
-      <w:bookmarkEnd w:id="7"/>
+      <w:bookmarkEnd w:id="8"/>
     </w:p>
     <w:p>
       <w:r>
@@ -3594,6 +3670,7 @@
         </w:rPr>
         <w:t>终端，并输入</w:t>
       </w:r>
+      <w:proofErr w:type="spellStart"/>
       <w:r>
         <w:rPr>
           <w:rFonts w:ascii="Times New Roman" w:eastAsia="宋体" w:hAnsi="Times New Roman" w:cs="Times New Roman" w:hint="eastAsia"/>
@@ -3602,14 +3679,43 @@
         </w:rPr>
         <w:t>roslaunch</w:t>
       </w:r>
+      <w:proofErr w:type="spellEnd"/>
       <w:r>
         <w:rPr>
           <w:rFonts w:ascii="Times New Roman" w:eastAsia="宋体" w:hAnsi="Times New Roman" w:cs="Times New Roman"/>
           <w:color w:val="auto"/>
           <w:kern w:val="2"/>
         </w:rPr>
-        <w:t xml:space="preserve"> wpb_home_bringup js_ctrl.launch</w:t>
-      </w:r>
+        <w:t xml:space="preserve"> </w:t>
+      </w:r>
+      <w:proofErr w:type="spellStart"/>
+      <w:r>
+        <w:rPr>
+          <w:rFonts w:ascii="Times New Roman" w:eastAsia="宋体" w:hAnsi="Times New Roman" w:cs="Times New Roman"/>
+          <w:color w:val="auto"/>
+          <w:kern w:val="2"/>
+        </w:rPr>
+        <w:t>wpb_home_bringup</w:t>
+      </w:r>
+      <w:proofErr w:type="spellEnd"/>
+      <w:r>
+        <w:rPr>
+          <w:rFonts w:ascii="Times New Roman" w:eastAsia="宋体" w:hAnsi="Times New Roman" w:cs="Times New Roman"/>
+          <w:color w:val="auto"/>
+          <w:kern w:val="2"/>
+        </w:rPr>
+        <w:t xml:space="preserve"> </w:t>
+      </w:r>
+      <w:proofErr w:type="spellStart"/>
+      <w:r>
+        <w:rPr>
+          <w:rFonts w:ascii="Times New Roman" w:eastAsia="宋体" w:hAnsi="Times New Roman" w:cs="Times New Roman"/>
+          <w:color w:val="auto"/>
+          <w:kern w:val="2"/>
+        </w:rPr>
+        <w:t>js_ctrl.launch</w:t>
+      </w:r>
+      <w:proofErr w:type="spellEnd"/>
       <w:r>
         <w:rPr>
           <w:rFonts w:ascii="Times New Roman" w:eastAsia="宋体" w:hAnsi="Times New Roman" w:cs="Times New Roman" w:hint="eastAsia"/>
@@ -3817,12 +3923,14 @@
         </w:rPr>
         <w:t>机器人开发者打开</w:t>
       </w:r>
+      <w:proofErr w:type="spellStart"/>
       <w:r>
         <w:rPr>
           <w:rFonts w:hint="eastAsia"/>
         </w:rPr>
         <w:t>RoboWare</w:t>
       </w:r>
+      <w:proofErr w:type="spellEnd"/>
       <w:r>
         <w:t xml:space="preserve"> </w:t>
       </w:r>
@@ -3867,12 +3975,14 @@
         </w:rPr>
         <w:t>机器人开发者于</w:t>
       </w:r>
+      <w:proofErr w:type="spellStart"/>
       <w:r>
         <w:rPr>
           <w:rFonts w:hint="eastAsia"/>
         </w:rPr>
         <w:t>src</w:t>
       </w:r>
+      <w:proofErr w:type="spellEnd"/>
       <w:r>
         <w:rPr>
           <w:rFonts w:hint="eastAsia"/>
@@ -3925,12 +4035,14 @@
         </w:rPr>
         <w:t>启动机器人核心节点，确认打开电源，输入</w:t>
       </w:r>
+      <w:proofErr w:type="spellStart"/>
       <w:r>
         <w:rPr>
           <w:rFonts w:hint="eastAsia"/>
         </w:rPr>
         <w:t>rosrun</w:t>
       </w:r>
+      <w:proofErr w:type="spellEnd"/>
       <w:r>
         <w:rPr>
           <w:rFonts w:hint="eastAsia"/>
@@ -4077,12 +4189,14 @@
         </w:rPr>
         <w:t>启动机器人以及激光雷达，并启动</w:t>
       </w:r>
+      <w:proofErr w:type="spellStart"/>
       <w:r>
         <w:rPr>
           <w:rFonts w:hint="eastAsia"/>
         </w:rPr>
         <w:t>Rviz</w:t>
       </w:r>
+      <w:proofErr w:type="spellEnd"/>
       <w:r>
         <w:rPr>
           <w:rFonts w:hint="eastAsia"/>
@@ -4214,7 +4328,25 @@
         <w:rPr>
           <w:rFonts w:hint="eastAsia"/>
         </w:rPr>
-        <w:t>目标：通过机器人自带传感器对于桌面物体的识别后，操纵机器人抓取物品。</w:t>
+        <w:t>目标：通过机器人自带传感器对于桌面物体的识别后，由</w:t>
+      </w:r>
+      <w:r>
+        <w:rPr>
+          <w:rFonts w:hint="eastAsia"/>
+        </w:rPr>
+        <w:t>机器人</w:t>
+      </w:r>
+      <w:r>
+        <w:rPr>
+          <w:rFonts w:hint="eastAsia"/>
+        </w:rPr>
+        <w:t>自动</w:t>
+      </w:r>
+      <w:r>
+        <w:rPr>
+          <w:rFonts w:hint="eastAsia"/>
+        </w:rPr>
+        <w:t>抓取物品。</w:t>
       </w:r>
     </w:p>
     <w:p>
@@ -4254,15 +4386,48 @@
       </w:r>
     </w:p>
     <w:p>
-      <w:r>
-        <w:tab/>
-      </w:r>
-      <w:r>
-        <w:rPr>
-          <w:rFonts w:hint="eastAsia"/>
-        </w:rPr>
-        <w:t>1.</w:t>
-      </w:r>
+      <w:pPr>
+        <w:pStyle w:val="ae"/>
+        <w:numPr>
+          <w:ilvl w:val="0"/>
+          <w:numId w:val="17"/>
+        </w:numPr>
+        <w:ind w:firstLineChars="0"/>
+        <w:rPr>
+          <w:rFonts w:hint="eastAsia"/>
+        </w:rPr>
+      </w:pPr>
+      <w:r>
+        <w:rPr>
+          <w:rFonts w:hint="eastAsia"/>
+        </w:rPr>
+        <w:t>调用功能</w:t>
+      </w:r>
+      <w:r>
+        <w:rPr>
+          <w:rFonts w:hint="eastAsia"/>
+        </w:rPr>
+        <w:t>2</w:t>
+      </w:r>
+      <w:r>
+        <w:rPr>
+          <w:rFonts w:hint="eastAsia"/>
+        </w:rPr>
+        <w:t>，将机器人移动到目标桌子前。</w:t>
+      </w:r>
+    </w:p>
+    <w:p>
+      <w:pPr>
+        <w:pStyle w:val="ae"/>
+        <w:numPr>
+          <w:ilvl w:val="0"/>
+          <w:numId w:val="17"/>
+        </w:numPr>
+        <w:ind w:firstLineChars="0"/>
+        <w:rPr>
+          <w:rFonts w:hint="eastAsia"/>
+        </w:rPr>
+      </w:pPr>
       <w:r>
         <w:rPr>
           <w:rFonts w:hint="eastAsia"/>
@@ -4271,20 +4436,46 @@
       </w:r>
     </w:p>
     <w:p>
-      <w:r>
-        <w:tab/>
-      </w:r>
-      <w:r>
-        <w:rPr>
-          <w:rFonts w:hint="eastAsia"/>
-        </w:rPr>
-        <w:t>2.</w:t>
-      </w:r>
-      <w:r>
-        <w:rPr>
-          <w:rFonts w:hint="eastAsia"/>
-        </w:rPr>
-        <w:t>收到三维图像后，机器人操作员操控机械臂，进行抓取操作。</w:t>
+      <w:pPr>
+        <w:pStyle w:val="ae"/>
+        <w:numPr>
+          <w:ilvl w:val="0"/>
+          <w:numId w:val="17"/>
+        </w:numPr>
+        <w:ind w:firstLineChars="0"/>
+        <w:rPr>
+          <w:rFonts w:hint="eastAsia"/>
+        </w:rPr>
+      </w:pPr>
+      <w:r>
+        <w:rPr>
+          <w:rFonts w:hint="eastAsia"/>
+        </w:rPr>
+        <w:t>收到三维图像后，机器人操作员</w:t>
+      </w:r>
+      <w:r>
+        <w:rPr>
+          <w:rFonts w:hint="eastAsia"/>
+        </w:rPr>
+        <w:t>选择需要抓取的物体</w:t>
+      </w:r>
+      <w:r>
+        <w:rPr>
+          <w:rFonts w:hint="eastAsia"/>
+        </w:rPr>
+        <w:t>，</w:t>
+      </w:r>
+      <w:r>
+        <w:rPr>
+          <w:rFonts w:hint="eastAsia"/>
+        </w:rPr>
+        <w:t>由机器人</w:t>
+      </w:r>
+      <w:r>
+        <w:rPr>
+          <w:rFonts w:hint="eastAsia"/>
+        </w:rPr>
+        <w:t>进行抓取操作。</w:t>
       </w:r>
     </w:p>
     <w:p>
@@ -4323,14 +4514,14 @@
       <w:pPr>
         <w:pStyle w:val="1"/>
       </w:pPr>
-      <w:bookmarkStart w:id="8" w:name="_Toc264820573"/>
+      <w:bookmarkStart w:id="9" w:name="_Toc264820573"/>
       <w:r>
         <w:rPr>
           <w:rFonts w:hint="eastAsia"/>
         </w:rPr>
         <w:t>数据需求</w:t>
       </w:r>
-      <w:bookmarkEnd w:id="8"/>
+      <w:bookmarkEnd w:id="9"/>
     </w:p>
     <w:p>
       <w:r>
@@ -4461,6 +4652,7 @@
         <w:rPr>
           <w:noProof/>
         </w:rPr>
+        <w:lastRenderedPageBreak/>
         <mc:AlternateContent>
           <mc:Choice Requires="wps">
             <w:drawing>
@@ -4833,7 +5025,6 @@
         <w:rPr>
           <w:rFonts w:hint="eastAsia"/>
         </w:rPr>
-        <w:lastRenderedPageBreak/>
         <w:t>数据项：控制面板（配置信息，空间三维图像，规划路径图像）</w:t>
       </w:r>
     </w:p>
@@ -4855,7 +5046,7 @@
       <w:pPr>
         <w:pStyle w:val="1"/>
       </w:pPr>
-      <w:bookmarkStart w:id="9" w:name="_Toc264820574"/>
+      <w:bookmarkStart w:id="10" w:name="_Toc264820574"/>
       <w:r>
         <w:rPr>
           <w:rFonts w:hint="eastAsia"/>
@@ -4868,7 +5059,7 @@
         </w:rPr>
         <w:t>功能需求</w:t>
       </w:r>
-      <w:bookmarkEnd w:id="9"/>
+      <w:bookmarkEnd w:id="10"/>
     </w:p>
     <w:p>
       <w:pPr>
@@ -5096,7 +5287,7 @@
         </w:rPr>
         <w:t>成熟性：</w:t>
       </w:r>
-      <w:bookmarkStart w:id="10" w:name="_Hlk4789085"/>
+      <w:bookmarkStart w:id="11" w:name="_Hlk4789085"/>
       <w:r>
         <w:rPr>
           <w:rFonts w:hint="eastAsia"/>
@@ -5115,7 +5306,7 @@
         </w:rPr>
         <w:t>。</w:t>
       </w:r>
-      <w:bookmarkEnd w:id="10"/>
+      <w:bookmarkEnd w:id="11"/>
     </w:p>
     <w:p>
       <w:pPr>
@@ -5459,64 +5650,6 @@
           <w:b/>
         </w:rPr>
         <w:t>、维护性</w:t>
-      </w:r>
-    </w:p>
-    <w:p>
-      <w:pPr>
-        <w:ind w:firstLine="420"/>
-      </w:pPr>
-      <w:r>
-        <w:rPr>
-          <w:rFonts w:hint="eastAsia"/>
-        </w:rPr>
-        <w:t>•</w:t>
-      </w:r>
-      <w:r>
-        <w:rPr>
-          <w:rFonts w:hint="eastAsia"/>
-        </w:rPr>
-        <w:t xml:space="preserve"> </w:t>
-      </w:r>
-      <w:r>
-        <w:rPr>
-          <w:rFonts w:hint="eastAsia"/>
-        </w:rPr>
-        <w:t>易分析性：程序将纪录机器人的每一次行为轨迹。</w:t>
-      </w:r>
-      <w:r>
-        <w:rPr>
-          <w:rFonts w:hint="eastAsia"/>
-        </w:rPr>
-        <w:t xml:space="preserve"> </w:t>
-      </w:r>
-    </w:p>
-    <w:p>
-      <w:pPr>
-        <w:ind w:firstLine="420"/>
-      </w:pPr>
-      <w:r>
-        <w:rPr>
-          <w:rFonts w:hint="eastAsia"/>
-        </w:rPr>
-        <w:t>•</w:t>
-      </w:r>
-      <w:r>
-        <w:rPr>
-          <w:rFonts w:hint="eastAsia"/>
-        </w:rPr>
-        <w:t xml:space="preserve"> </w:t>
-      </w:r>
-      <w:r>
-        <w:rPr>
-          <w:rFonts w:hint="eastAsia"/>
-        </w:rPr>
-        <w:t>易改变性：根据异常轨迹对相应代码进行修改。</w:t>
-      </w:r>
-      <w:r>
-        <w:rPr>
-          <w:rFonts w:hint="eastAsia"/>
-        </w:rPr>
-        <w:t xml:space="preserve"> </w:t>
       </w:r>
     </w:p>
     <w:p>
@@ -5540,6 +5673,64 @@
         <w:rPr>
           <w:rFonts w:hint="eastAsia"/>
         </w:rPr>
+        <w:t>易分析性：程序将纪录机器人的每一次行为轨迹。</w:t>
+      </w:r>
+      <w:r>
+        <w:rPr>
+          <w:rFonts w:hint="eastAsia"/>
+        </w:rPr>
+        <w:t xml:space="preserve"> </w:t>
+      </w:r>
+    </w:p>
+    <w:p>
+      <w:pPr>
+        <w:ind w:firstLine="420"/>
+      </w:pPr>
+      <w:r>
+        <w:rPr>
+          <w:rFonts w:hint="eastAsia"/>
+        </w:rPr>
+        <w:t>•</w:t>
+      </w:r>
+      <w:r>
+        <w:rPr>
+          <w:rFonts w:hint="eastAsia"/>
+        </w:rPr>
+        <w:t xml:space="preserve"> </w:t>
+      </w:r>
+      <w:r>
+        <w:rPr>
+          <w:rFonts w:hint="eastAsia"/>
+        </w:rPr>
+        <w:t>易改变性：根据异常轨迹对相应代码进行修改。</w:t>
+      </w:r>
+      <w:r>
+        <w:rPr>
+          <w:rFonts w:hint="eastAsia"/>
+        </w:rPr>
+        <w:t xml:space="preserve"> </w:t>
+      </w:r>
+    </w:p>
+    <w:p>
+      <w:pPr>
+        <w:ind w:firstLine="420"/>
+      </w:pPr>
+      <w:r>
+        <w:rPr>
+          <w:rFonts w:hint="eastAsia"/>
+        </w:rPr>
+        <w:t>•</w:t>
+      </w:r>
+      <w:r>
+        <w:rPr>
+          <w:rFonts w:hint="eastAsia"/>
+        </w:rPr>
+        <w:t xml:space="preserve"> </w:t>
+      </w:r>
+      <w:r>
+        <w:rPr>
+          <w:rFonts w:hint="eastAsia"/>
+        </w:rPr>
         <w:t>稳定性：出现异常行为的概率小于</w:t>
       </w:r>
       <w:r>
@@ -5742,7 +5933,7 @@
       <w:pPr>
         <w:pStyle w:val="1"/>
       </w:pPr>
-      <w:bookmarkStart w:id="11" w:name="_Toc264820575"/>
+      <w:bookmarkStart w:id="12" w:name="_Toc264820575"/>
       <w:r>
         <w:rPr>
           <w:rFonts w:hint="eastAsia"/>
@@ -5758,7 +5949,7 @@
       <w:r>
         <w:t>开发</w:t>
       </w:r>
-      <w:bookmarkEnd w:id="11"/>
+      <w:bookmarkEnd w:id="12"/>
       <w:r>
         <w:rPr>
           <w:rFonts w:hint="eastAsia"/>
@@ -5788,7 +5979,7 @@
         <w:spacing w:beforeLines="50" w:before="156" w:line="240" w:lineRule="auto"/>
         <w:ind w:firstLine="420"/>
       </w:pPr>
-      <w:bookmarkStart w:id="12" w:name="_Toc264820577"/>
+      <w:bookmarkStart w:id="13" w:name="_Toc264820577"/>
       <w:r>
         <w:rPr>
           <w:rFonts w:hint="eastAsia"/>
@@ -5819,9 +6010,11 @@
       <w:r>
         <w:t>是一台卡片式小型计算机，它有一个处理器系统芯片（</w:t>
       </w:r>
+      <w:proofErr w:type="spellStart"/>
       <w:r>
         <w:t>SoC</w:t>
       </w:r>
+      <w:proofErr w:type="spellEnd"/>
       <w:r>
         <w:t>）</w:t>
       </w:r>
@@ -6006,7 +6199,7 @@
         <w:t>开源许可协议。</w:t>
       </w:r>
     </w:p>
-    <w:bookmarkEnd w:id="12"/>
+    <w:bookmarkEnd w:id="13"/>
     <w:p>
       <w:pPr>
         <w:pStyle w:val="2"/>
@@ -6029,7 +6222,7 @@
         <w:spacing w:beforeLines="50" w:before="156" w:line="240" w:lineRule="auto"/>
         <w:ind w:firstLine="420"/>
       </w:pPr>
-      <w:bookmarkStart w:id="13" w:name="_Toc264820578"/>
+      <w:bookmarkStart w:id="14" w:name="_Toc264820578"/>
       <w:r>
         <w:rPr>
           <w:rFonts w:hint="eastAsia"/>
@@ -6081,9 +6274,11 @@
       <w:r>
         <w:t>）</w:t>
       </w:r>
+      <w:proofErr w:type="spellStart"/>
       <w:r>
         <w:t>RoboWare</w:t>
       </w:r>
+      <w:proofErr w:type="spellEnd"/>
       <w:r>
         <w:rPr>
           <w:rFonts w:hint="eastAsia"/>
@@ -6096,12 +6291,14 @@
         </w:rPr>
         <w:t>，</w:t>
       </w:r>
+      <w:proofErr w:type="spellStart"/>
       <w:r>
         <w:rPr>
           <w:rFonts w:hint="eastAsia"/>
         </w:rPr>
         <w:t>RoboWare</w:t>
       </w:r>
+      <w:proofErr w:type="spellEnd"/>
       <w:r>
         <w:t xml:space="preserve"> Studio</w:t>
       </w:r>
@@ -6126,9 +6323,11 @@
       <w:r>
         <w:t>编译选项，部署代码到下位机，</w:t>
       </w:r>
+      <w:proofErr w:type="spellStart"/>
       <w:r>
         <w:t>git</w:t>
       </w:r>
+      <w:proofErr w:type="spellEnd"/>
       <w:r>
         <w:t>版本控制等功能</w:t>
       </w:r>
@@ -6147,9 +6346,10 @@
         <w:rPr>
           <w:rFonts w:hint="eastAsia"/>
         </w:rPr>
+        <w:lastRenderedPageBreak/>
         <w:t>用户界面需求</w:t>
       </w:r>
-      <w:bookmarkEnd w:id="13"/>
+      <w:bookmarkEnd w:id="14"/>
     </w:p>
     <w:p>
       <w:pPr>
@@ -6177,14 +6377,7 @@
         <w:rPr>
           <w:rFonts w:hint="eastAsia"/>
         </w:rPr>
-        <w:t>，以及各个功能对应的操作界面。具体而</w:t>
-      </w:r>
-      <w:r>
-        <w:rPr>
-          <w:rFonts w:hint="eastAsia"/>
-        </w:rPr>
-        <w:lastRenderedPageBreak/>
-        <w:t>言，（第三部分中介绍的）功能一</w:t>
+        <w:t>，以及各个功能对应的操作界面。具体而言，（第三部分中介绍的）功能一</w:t>
       </w:r>
       <w:r>
         <w:rPr>
@@ -6198,8 +6391,6 @@
         </w:rPr>
         <w:t>及机器人行进速度信息</w:t>
       </w:r>
-      <w:bookmarkStart w:id="14" w:name="_GoBack"/>
-      <w:bookmarkEnd w:id="14"/>
       <w:r>
         <w:rPr>
           <w:rFonts w:hint="eastAsia"/>
@@ -6356,7 +6547,7 @@
         <w:rStyle w:val="a5"/>
         <w:noProof/>
       </w:rPr>
-      <w:t>8</w:t>
+      <w:t>1</w:t>
     </w:r>
     <w:r>
       <w:rPr>
@@ -7636,6 +7827,95 @@
           <w:tab w:val="num" w:pos="4200"/>
         </w:tabs>
         <w:ind w:left="4200" w:hanging="420"/>
+      </w:pPr>
+    </w:lvl>
+  </w:abstractNum>
+  <w:abstractNum w:abstractNumId="10">
+    <w:nsid w:val="7EC050B8"/>
+    <w:multiLevelType w:val="hybridMultilevel"/>
+    <w:tmpl w:val="C300571C"/>
+    <w:lvl w:ilvl="0" w:tplc="18D87C52">
+      <w:start w:val="1"/>
+      <w:numFmt w:val="decimal"/>
+      <w:lvlText w:val="%1."/>
+      <w:lvlJc w:val="left"/>
+      <w:pPr>
+        <w:ind w:left="780" w:hanging="360"/>
+      </w:pPr>
+      <w:rPr>
+        <w:rFonts w:hint="eastAsia"/>
+      </w:rPr>
+    </w:lvl>
+    <w:lvl w:ilvl="1" w:tplc="04090019" w:tentative="1">
+      <w:start w:val="1"/>
+      <w:numFmt w:val="lowerLetter"/>
+      <w:lvlText w:val="%2)"/>
+      <w:lvlJc w:val="left"/>
+      <w:pPr>
+        <w:ind w:left="1380" w:hanging="480"/>
+      </w:pPr>
+    </w:lvl>
+    <w:lvl w:ilvl="2" w:tplc="0409001B" w:tentative="1">
+      <w:start w:val="1"/>
+      <w:numFmt w:val="lowerRoman"/>
+      <w:lvlText w:val="%3."/>
+      <w:lvlJc w:val="right"/>
+      <w:pPr>
+        <w:ind w:left="1860" w:hanging="480"/>
+      </w:pPr>
+    </w:lvl>
+    <w:lvl w:ilvl="3" w:tplc="0409000F" w:tentative="1">
+      <w:start w:val="1"/>
+      <w:numFmt w:val="decimal"/>
+      <w:lvlText w:val="%4."/>
+      <w:lvlJc w:val="left"/>
+      <w:pPr>
+        <w:ind w:left="2340" w:hanging="480"/>
+      </w:pPr>
+    </w:lvl>
+    <w:lvl w:ilvl="4" w:tplc="04090019" w:tentative="1">
+      <w:start w:val="1"/>
+      <w:numFmt w:val="lowerLetter"/>
+      <w:lvlText w:val="%5)"/>
+      <w:lvlJc w:val="left"/>
+      <w:pPr>
+        <w:ind w:left="2820" w:hanging="480"/>
+      </w:pPr>
+    </w:lvl>
+    <w:lvl w:ilvl="5" w:tplc="0409001B" w:tentative="1">
+      <w:start w:val="1"/>
+      <w:numFmt w:val="lowerRoman"/>
+      <w:lvlText w:val="%6."/>
+      <w:lvlJc w:val="right"/>
+      <w:pPr>
+        <w:ind w:left="3300" w:hanging="480"/>
+      </w:pPr>
+    </w:lvl>
+    <w:lvl w:ilvl="6" w:tplc="0409000F" w:tentative="1">
+      <w:start w:val="1"/>
+      <w:numFmt w:val="decimal"/>
+      <w:lvlText w:val="%7."/>
+      <w:lvlJc w:val="left"/>
+      <w:pPr>
+        <w:ind w:left="3780" w:hanging="480"/>
+      </w:pPr>
+    </w:lvl>
+    <w:lvl w:ilvl="7" w:tplc="04090019" w:tentative="1">
+      <w:start w:val="1"/>
+      <w:numFmt w:val="lowerLetter"/>
+      <w:lvlText w:val="%8)"/>
+      <w:lvlJc w:val="left"/>
+      <w:pPr>
+        <w:ind w:left="4260" w:hanging="480"/>
+      </w:pPr>
+    </w:lvl>
+    <w:lvl w:ilvl="8" w:tplc="0409001B" w:tentative="1">
+      <w:start w:val="1"/>
+      <w:numFmt w:val="lowerRoman"/>
+      <w:lvlText w:val="%9."/>
+      <w:lvlJc w:val="right"/>
+      <w:pPr>
+        <w:ind w:left="4740" w:hanging="480"/>
       </w:pPr>
     </w:lvl>
   </w:abstractNum>
@@ -7686,6 +7966,9 @@
   </w:num>
   <w:num w:numId="16">
     <w:abstractNumId w:val="8"/>
+  </w:num>
+  <w:num w:numId="17">
+    <w:abstractNumId w:val="10"/>
   </w:num>
 </w:numbering>
 </file>
@@ -8563,6 +8846,16 @@
       <w:szCs w:val="20"/>
     </w:rPr>
   </w:style>
+  <w:style w:type="paragraph" w:styleId="ae">
+    <w:name w:val="List Paragraph"/>
+    <w:basedOn w:val="a"/>
+    <w:uiPriority w:val="34"/>
+    <w:qFormat/>
+    <w:rsid w:val="00EF236E"/>
+    <w:pPr>
+      <w:ind w:firstLineChars="200" w:firstLine="420"/>
+    </w:pPr>
+  </w:style>
 </w:styles>
 </file>
 
@@ -8832,7 +9125,7 @@
 </file>
 
 <file path=customXml/itemProps1.xml><?xml version="1.0" encoding="utf-8"?>
-<ds:datastoreItem xmlns:ds="http://schemas.openxmlformats.org/officeDocument/2006/customXml" ds:itemID="{269B373D-6E09-FE4E-B60C-B688DE882BC1}">
+<ds:datastoreItem xmlns:ds="http://schemas.openxmlformats.org/officeDocument/2006/customXml" ds:itemID="{50965FE9-7215-9347-B23F-521D31947D05}">
   <ds:schemaRefs>
     <ds:schemaRef ds:uri="http://schemas.openxmlformats.org/officeDocument/2006/bibliography"/>
   </ds:schemaRefs>
